--- a/ARM/Reports/Experiment_10.docx
+++ b/ARM/Reports/Experiment_10.docx
@@ -128,6 +128,13 @@
         </w:rPr>
         <w:t>Experiment 10</w:t>
       </w:r>
+      <w:r>
+        <w:rPr>
+          <w:b/>
+          <w:sz w:val="52"/>
+        </w:rPr>
+        <w:t>-12</w:t>
+      </w:r>
     </w:p>
     <w:p>
       <w:pPr>
@@ -533,7 +540,15 @@
           <w:u w:val="single"/>
         </w:rPr>
         <w:lastRenderedPageBreak/>
-        <w:t>Experiment 9</w:t>
+        <w:t xml:space="preserve">Experiment </w:t>
+      </w:r>
+      <w:r>
+        <w:rPr>
+          <w:b/>
+          <w:sz w:val="40"/>
+          <w:u w:val="single"/>
+        </w:rPr>
+        <w:t>10</w:t>
       </w:r>
     </w:p>
     <w:p>
@@ -566,7 +581,19 @@
         <w:rPr>
           <w:sz w:val="32"/>
         </w:rPr>
-        <w:t>To write an ARM Assembly Language to find the factorial of a given 8 bit number.</w:t>
+        <w:t>To</w:t>
+      </w:r>
+      <w:r>
+        <w:rPr>
+          <w:sz w:val="32"/>
+        </w:rPr>
+        <w:t xml:space="preserve"> write an ARM Assembly Language to find the factorial of a given 8-bit </w:t>
+      </w:r>
+      <w:r>
+        <w:rPr>
+          <w:sz w:val="32"/>
+        </w:rPr>
+        <w:t>number.</w:t>
       </w:r>
       <w:proofErr w:type="gramEnd"/>
     </w:p>
@@ -2244,13 +2271,25 @@
         <w:rPr>
           <w:sz w:val="36"/>
         </w:rPr>
-        <w:t xml:space="preserve">The experiments on </w:t>
-      </w:r>
-      <w:r>
-        <w:rPr>
-          <w:sz w:val="36"/>
-        </w:rPr>
-        <w:t>division operation has</w:t>
+        <w:t>The experiment</w:t>
+      </w:r>
+      <w:r>
+        <w:rPr>
+          <w:sz w:val="36"/>
+        </w:rPr>
+        <w:t xml:space="preserve"> on </w:t>
+      </w:r>
+      <w:r>
+        <w:rPr>
+          <w:sz w:val="32"/>
+        </w:rPr>
+        <w:t>to find the factorial of a given 8 bit number</w:t>
+      </w:r>
+      <w:r>
+        <w:rPr>
+          <w:sz w:val="36"/>
+        </w:rPr>
+        <w:t xml:space="preserve"> has</w:t>
       </w:r>
       <w:r>
         <w:rPr>
